--- a/TIS_Personal_for_github.docx
+++ b/TIS_Personal_for_github.docx
@@ -91,39 +91,7 @@
             <w:rFonts w:ascii="Times New Roman" w:hAnsi="Times New Roman" w:cs="Times New Roman"/>
             <w:sz w:val="24"/>
           </w:rPr>
-          <w:t>https://d</w:t>
-        </w:r>
-        <w:r>
-          <w:rPr>
-            <w:rStyle w:val="Hyperlink"/>
-            <w:rFonts w:ascii="Times New Roman" w:hAnsi="Times New Roman" w:cs="Times New Roman"/>
-            <w:sz w:val="24"/>
-          </w:rPr>
-          <w:t>r</w:t>
-        </w:r>
-        <w:r>
-          <w:rPr>
-            <w:rStyle w:val="Hyperlink"/>
-            <w:rFonts w:ascii="Times New Roman" w:hAnsi="Times New Roman" w:cs="Times New Roman"/>
-            <w:sz w:val="24"/>
-          </w:rPr>
-          <w:t>ive.google.com/drive/</w:t>
-        </w:r>
-        <w:r>
-          <w:rPr>
-            <w:rStyle w:val="Hyperlink"/>
-            <w:rFonts w:ascii="Times New Roman" w:hAnsi="Times New Roman" w:cs="Times New Roman"/>
-            <w:sz w:val="24"/>
-          </w:rPr>
-          <w:t>f</w:t>
-        </w:r>
-        <w:r>
-          <w:rPr>
-            <w:rStyle w:val="Hyperlink"/>
-            <w:rFonts w:ascii="Times New Roman" w:hAnsi="Times New Roman" w:cs="Times New Roman"/>
-            <w:sz w:val="24"/>
-          </w:rPr>
-          <w:t>olders/1vV1rjQiS-sZ8kZiI1MavQxwFhHNHMmRi?usp=sharing</w:t>
+          <w:t>https://drive.google.com/drive/folders/1vV1rjQiS-sZ8kZiI1MavQxwFhHNHMmRi?usp=sharing</w:t>
         </w:r>
       </w:hyperlink>
     </w:p>
@@ -203,14 +171,7 @@
           <w:rFonts w:ascii="Times New Roman" w:hAnsi="Times New Roman" w:cs="Times New Roman"/>
           <w:sz w:val="24"/>
         </w:rPr>
-        <w:t>3</w:t>
-      </w:r>
-      <w:r>
-        <w:rPr>
-          <w:rFonts w:ascii="Times New Roman" w:hAnsi="Times New Roman" w:cs="Times New Roman"/>
-          <w:sz w:val="24"/>
-        </w:rPr>
-        <w:t>.</w:t>
+        <w:t>3.</w:t>
       </w:r>
       <w:r>
         <w:rPr>
@@ -269,23 +230,7 @@
             <w:rFonts w:ascii="Times New Roman" w:hAnsi="Times New Roman" w:cs="Times New Roman"/>
             <w:sz w:val="24"/>
           </w:rPr>
-          <w:t>https://www.youtube.com</w:t>
-        </w:r>
-        <w:r>
-          <w:rPr>
-            <w:rStyle w:val="Hyperlink"/>
-            <w:rFonts w:ascii="Times New Roman" w:hAnsi="Times New Roman" w:cs="Times New Roman"/>
-            <w:sz w:val="24"/>
-          </w:rPr>
-          <w:t>/</w:t>
-        </w:r>
-        <w:r>
-          <w:rPr>
-            <w:rStyle w:val="Hyperlink"/>
-            <w:rFonts w:ascii="Times New Roman" w:hAnsi="Times New Roman" w:cs="Times New Roman"/>
-            <w:sz w:val="24"/>
-          </w:rPr>
-          <w:t>watch?v=ChHd6TsRuMo</w:t>
+          <w:t>https://www.youtube.com/watch?v=ChHd6TsRuMo</w:t>
         </w:r>
       </w:hyperlink>
       <w:r>
@@ -454,6 +399,21 @@
           <w:sz w:val="24"/>
         </w:rPr>
         <w:t>Visit 2</w:t>
+      </w:r>
+    </w:p>
+    <w:p>
+      <w:pPr>
+        <w:rPr>
+          <w:rFonts w:ascii="Times New Roman" w:hAnsi="Times New Roman" w:cs="Times New Roman"/>
+          <w:sz w:val="24"/>
+        </w:rPr>
+      </w:pPr>
+      <w:r>
+        <w:rPr>
+          <w:rFonts w:ascii="Times New Roman" w:hAnsi="Times New Roman" w:cs="Times New Roman"/>
+          <w:sz w:val="24"/>
+        </w:rPr>
+        <w:t>This visit to Johor Port made me understand the significance of ICT in port management. There are network infrastructure and servers, databases and ERP systems that guarantee the safety of data and enhance efficiency and cooperation. The ICT team maintains the system to be stable, responsive to problems as well as preventing business disruption through its help desk and technical support center. I also understood that ICT is not only about technology, but it is a strategic resource requiring a combination of technical education, communication, and collaboration. This visit not only allowed me to relate classroom theory to practice but also made me more interested and responsible to the ICT industry.</w:t>
       </w:r>
     </w:p>
     <w:sectPr>
@@ -583,15 +543,6 @@
   </w:abstractNum>
   <w:num w:numId="1" w16cid:durableId="1485509264">
     <w:abstractNumId w:val="0"/>
-    <w:lvlOverride w:ilvl="0"/>
-    <w:lvlOverride w:ilvl="1"/>
-    <w:lvlOverride w:ilvl="2"/>
-    <w:lvlOverride w:ilvl="3"/>
-    <w:lvlOverride w:ilvl="4"/>
-    <w:lvlOverride w:ilvl="5"/>
-    <w:lvlOverride w:ilvl="6"/>
-    <w:lvlOverride w:ilvl="7"/>
-    <w:lvlOverride w:ilvl="8"/>
   </w:num>
 </w:numbering>
 </file>
